--- a/Other/Background research.docx
+++ b/Other/Background research.docx
@@ -280,19 +280,7 @@
           <w:szCs w:val="20"/>
           <w:shd w:val="clear" w:color="auto" w:fill="FFFFFF"/>
         </w:rPr>
-        <w:t xml:space="preserve"> games, wher</w:t>
-      </w:r>
-      <w:bookmarkStart w:id="2" w:name="_GoBack"/>
-      <w:bookmarkEnd w:id="2"/>
-      <w:r>
-        <w:rPr>
-          <w:rFonts w:ascii="Helvetica" w:hAnsi="Helvetica" w:cs="Helvetica"/>
-          <w:color w:val="111111"/>
-          <w:sz w:val="20"/>
-          <w:szCs w:val="20"/>
-          <w:shd w:val="clear" w:color="auto" w:fill="FFFFFF"/>
-        </w:rPr>
-        <w:t xml:space="preserve">e the large volume of PC and Apple games released in a given year means that there will always be some that escape publicity (and inclusion on our site).” </w:t>
+        <w:t xml:space="preserve"> games, where the large volume of PC and Apple games released in a given year means that there will always be some that escape publicity (and inclusion on our site).” </w:t>
       </w:r>
     </w:p>
     <w:p>
@@ -327,6 +315,277 @@
         <w:t xml:space="preserve">User reviews, in contrast to publication reviews, can be modified. </w:t>
       </w:r>
     </w:p>
+    <w:p>
+      <w:pPr>
+        <w:tabs>
+          <w:tab w:val="left" w:pos="2199"/>
+        </w:tabs>
+      </w:pPr>
+      <w:r>
+        <w:tab/>
+      </w:r>
+    </w:p>
+    <w:p>
+      <w:r>
+        <w:rPr>
+          <w:b/>
+        </w:rPr>
+        <w:t xml:space="preserve">“Steam – What’s your Game?” </w:t>
+      </w:r>
+      <w:r>
+        <w:t>(</w:t>
+      </w:r>
+      <w:hyperlink r:id="rId5" w:history="1">
+        <w:r>
+          <w:rPr>
+            <w:rStyle w:val="Hyperlink"/>
+          </w:rPr>
+          <w:t>https://nycdatascience.com/blog/student-works/web-scraping/steam-whats-game/</w:t>
+        </w:r>
+      </w:hyperlink>
+      <w:r>
+        <w:t>)</w:t>
+      </w:r>
+    </w:p>
+    <w:p>
+      <w:pPr>
+        <w:pStyle w:val="ListParagraph"/>
+        <w:numPr>
+          <w:ilvl w:val="0"/>
+          <w:numId w:val="3"/>
+        </w:numPr>
+      </w:pPr>
+      <w:r>
+        <w:t>Basically, provided only summaries for the variables, usually in terms of distributions for categorical variables.</w:t>
+      </w:r>
+    </w:p>
+    <w:p>
+      <w:pPr>
+        <w:pStyle w:val="ListParagraph"/>
+        <w:numPr>
+          <w:ilvl w:val="0"/>
+          <w:numId w:val="3"/>
+        </w:numPr>
+      </w:pPr>
+      <w:r>
+        <w:t>No specific questions asked</w:t>
+      </w:r>
+    </w:p>
+    <w:p>
+      <w:pPr>
+        <w:pStyle w:val="ListParagraph"/>
+        <w:numPr>
+          <w:ilvl w:val="0"/>
+          <w:numId w:val="3"/>
+        </w:numPr>
+      </w:pPr>
+      <w:r>
+        <w:t>Wouldn’t really call it a scientific paper</w:t>
+      </w:r>
+      <w:r>
+        <w:t>, it’s more of an article</w:t>
+      </w:r>
+    </w:p>
+    <w:p>
+      <w:r>
+        <w:rPr>
+          <w:b/>
+        </w:rPr>
+        <w:t>“What’s in the Name? Data analysis of 5,820 Steam Games”</w:t>
+      </w:r>
+      <w:r>
+        <w:t xml:space="preserve"> (</w:t>
+      </w:r>
+      <w:hyperlink r:id="rId6" w:history="1">
+        <w:r>
+          <w:rPr>
+            <w:rStyle w:val="Hyperlink"/>
+          </w:rPr>
+          <w:t>https://gamedevelopment.tutsplus.com/articles/whats-in-a-name-data-analysis-of-5820-steam-games--cms-30101</w:t>
+        </w:r>
+      </w:hyperlink>
+      <w:r>
+        <w:t>)</w:t>
+      </w:r>
+    </w:p>
+    <w:p>
+      <w:pPr>
+        <w:pStyle w:val="ListParagraph"/>
+        <w:numPr>
+          <w:ilvl w:val="0"/>
+          <w:numId w:val="4"/>
+        </w:numPr>
+      </w:pPr>
+      <w:r>
+        <w:t>More of a</w:t>
+      </w:r>
+      <w:r>
+        <w:t>n</w:t>
+      </w:r>
+      <w:r>
+        <w:t xml:space="preserve"> exploratory study in its nature</w:t>
+      </w:r>
+    </w:p>
+    <w:p>
+      <w:pPr>
+        <w:pStyle w:val="ListParagraph"/>
+        <w:numPr>
+          <w:ilvl w:val="0"/>
+          <w:numId w:val="4"/>
+        </w:numPr>
+      </w:pPr>
+      <w:r>
+        <w:t>Didn’t use any fancy techniques – mostly statistic averages comparison (for example: length of title in top 10% of games vs length of the title in all games)</w:t>
+      </w:r>
+    </w:p>
+    <w:p>
+      <w:pPr>
+        <w:pStyle w:val="ListParagraph"/>
+        <w:numPr>
+          <w:ilvl w:val="0"/>
+          <w:numId w:val="4"/>
+        </w:numPr>
+      </w:pPr>
+      <w:r>
+        <w:t>Also, doesn’t have the depth required to be a science paper per say, so I’ll classify it as an article</w:t>
+      </w:r>
+    </w:p>
+    <w:p>
+      <w:pPr>
+        <w:rPr>
+          <w:rStyle w:val="Hyperlink"/>
+        </w:rPr>
+      </w:pPr>
+      <w:r>
+        <w:rPr>
+          <w:b/>
+        </w:rPr>
+        <w:t>“Understanding your game through data”</w:t>
+      </w:r>
+      <w:r>
+        <w:t xml:space="preserve"> (</w:t>
+      </w:r>
+      <w:hyperlink r:id="rId7" w:history="1">
+        <w:r>
+          <w:rPr>
+            <w:rStyle w:val="Hyperlink"/>
+          </w:rPr>
+          <w:t>https://galyonk.in/understanding-your-game-through-data-8b09ca93ec11</w:t>
+        </w:r>
+      </w:hyperlink>
+      <w:r>
+        <w:rPr>
+          <w:rStyle w:val="Hyperlink"/>
+        </w:rPr>
+        <w:t>)</w:t>
+      </w:r>
+    </w:p>
+    <w:p>
+      <w:pPr>
+        <w:pStyle w:val="ListParagraph"/>
+        <w:numPr>
+          <w:ilvl w:val="0"/>
+          <w:numId w:val="5"/>
+        </w:numPr>
+      </w:pPr>
+      <w:r>
+        <w:t>More focused on “why” do the analysis and research surrounding games, no actual analysis was done. But a good article if you’re/want to be a game developer</w:t>
+      </w:r>
+    </w:p>
+    <w:p>
+      <w:pPr>
+        <w:rPr>
+          <w:rStyle w:val="Hyperlink"/>
+        </w:rPr>
+      </w:pPr>
+      <w:r>
+        <w:rPr>
+          <w:b/>
+        </w:rPr>
+        <w:lastRenderedPageBreak/>
+        <w:t>“Using Steam data to tell if your game will sink or swim”</w:t>
+      </w:r>
+      <w:r>
+        <w:t xml:space="preserve"> (</w:t>
+      </w:r>
+      <w:hyperlink r:id="rId8" w:history="1">
+        <w:r>
+          <w:rPr>
+            <w:rStyle w:val="Hyperlink"/>
+          </w:rPr>
+          <w:t>https://venturebeat.com/2017/06/28/using-steam-data-to-tell-you-if-your-game-will-sink-or-swim/</w:t>
+        </w:r>
+      </w:hyperlink>
+      <w:r>
+        <w:rPr>
+          <w:rStyle w:val="Hyperlink"/>
+        </w:rPr>
+        <w:t>)</w:t>
+      </w:r>
+    </w:p>
+    <w:p>
+      <w:pPr>
+        <w:pStyle w:val="ListParagraph"/>
+        <w:numPr>
+          <w:ilvl w:val="0"/>
+          <w:numId w:val="5"/>
+        </w:numPr>
+      </w:pPr>
+      <w:r>
+        <w:t>Closest to be</w:t>
+      </w:r>
+      <w:r>
+        <w:t>ing</w:t>
+      </w:r>
+      <w:r>
+        <w:t xml:space="preserve"> a scientific paper</w:t>
+      </w:r>
+    </w:p>
+    <w:p>
+      <w:pPr>
+        <w:pStyle w:val="ListParagraph"/>
+        <w:numPr>
+          <w:ilvl w:val="0"/>
+          <w:numId w:val="5"/>
+        </w:numPr>
+      </w:pPr>
+      <w:r>
+        <w:t>Used regression for finding associations</w:t>
+      </w:r>
+    </w:p>
+    <w:p>
+      <w:pPr>
+        <w:pStyle w:val="ListParagraph"/>
+        <w:numPr>
+          <w:ilvl w:val="0"/>
+          <w:numId w:val="5"/>
+        </w:numPr>
+      </w:pPr>
+      <w:r>
+        <w:t xml:space="preserve">Also used some DM algorithms for different </w:t>
+      </w:r>
+      <w:bookmarkStart w:id="2" w:name="_GoBack"/>
+      <w:bookmarkEnd w:id="2"/>
+      <w:r>
+        <w:t>purposes</w:t>
+      </w:r>
+    </w:p>
+    <w:p>
+      <w:pPr>
+        <w:pStyle w:val="ListParagraph"/>
+        <w:numPr>
+          <w:ilvl w:val="0"/>
+          <w:numId w:val="5"/>
+        </w:numPr>
+      </w:pPr>
+      <w:r>
+        <w:t>Illustrations were almost not present, which is no good</w:t>
+      </w:r>
+    </w:p>
+    <w:p/>
+    <w:p/>
+    <w:p/>
+    <w:p/>
     <w:sectPr>
       <w:pgSz w:w="12240" w:h="15840"/>
       <w:pgMar w:top="1440" w:right="1440" w:bottom="1440" w:left="1440" w:header="720" w:footer="720" w:gutter="0"/>
@@ -340,6 +599,345 @@
 <file path=word/numbering.xml><?xml version="1.0" encoding="utf-8"?>
 <w:numbering xmlns:wpc="http://schemas.microsoft.com/office/word/2010/wordprocessingCanvas" xmlns:cx="http://schemas.microsoft.com/office/drawing/2014/chartex" xmlns:cx1="http://schemas.microsoft.com/office/drawing/2015/9/8/chartex" xmlns:cx2="http://schemas.microsoft.com/office/drawing/2015/10/21/chartex" xmlns:cx3="http://schemas.microsoft.com/office/drawing/2016/5/9/chartex" xmlns:cx4="http://schemas.microsoft.com/office/drawing/2016/5/10/chartex" xmlns:cx5="http://schemas.microsoft.com/office/drawing/2016/5/11/chartex" xmlns:cx6="http://schemas.microsoft.com/office/drawing/2016/5/12/chartex" xmlns:cx7="http://schemas.microsoft.com/office/drawing/2016/5/13/chartex" xmlns:cx8="http://schemas.microsoft.com/office/drawing/2016/5/14/chartex" xmlns:mc="http://schemas.openxmlformats.org/markup-compatibility/2006" xmlns:aink="http://schemas.microsoft.com/office/drawing/2016/ink" xmlns:am3d="http://schemas.microsoft.com/office/drawing/2017/model3d" xmlns:o="urn:schemas-microsoft-com:office:office" xmlns:r="http://schemas.openxmlformats.org/officeDocument/2006/relationships" xmlns:m="http://schemas.openxmlformats.org/officeDocument/2006/math" xmlns:v="urn:schemas-microsoft-com:vml" xmlns:wp14="http://schemas.microsoft.com/office/word/2010/wordprocessingDrawing" xmlns:wp="http://schemas.openxmlformats.org/drawingml/2006/wordprocessingDrawing" xmlns:w10="urn:schemas-microsoft-com:office:word" xmlns:w="http://schemas.openxmlformats.org/wordprocessingml/2006/main" xmlns:w14="http://schemas.microsoft.com/office/word/2010/wordml" xmlns:w15="http://schemas.microsoft.com/office/word/2012/wordml" xmlns:w16cid="http://schemas.microsoft.com/office/word/2016/wordml/cid" xmlns:w16se="http://schemas.microsoft.com/office/word/2015/wordml/symex" xmlns:wpg="http://schemas.microsoft.com/office/word/2010/wordprocessingGroup" xmlns:wpi="http://schemas.microsoft.com/office/word/2010/wordprocessingInk" xmlns:wne="http://schemas.microsoft.com/office/word/2006/wordml" xmlns:wps="http://schemas.microsoft.com/office/word/2010/wordprocessingShape" mc:Ignorable="w14 w15 w16se w16cid wp14">
   <w:abstractNum w:abstractNumId="0" w15:restartNumberingAfterBreak="0">
+    <w:nsid w:val="05930919"/>
+    <w:multiLevelType w:val="hybridMultilevel"/>
+    <w:tmpl w:val="DCE4C272"/>
+    <w:lvl w:ilvl="0" w:tplc="04090001">
+      <w:start w:val="1"/>
+      <w:numFmt w:val="bullet"/>
+      <w:lvlText w:val=""/>
+      <w:lvlJc w:val="left"/>
+      <w:pPr>
+        <w:ind w:left="720" w:hanging="360"/>
+      </w:pPr>
+      <w:rPr>
+        <w:rFonts w:ascii="Symbol" w:hAnsi="Symbol" w:hint="default"/>
+      </w:rPr>
+    </w:lvl>
+    <w:lvl w:ilvl="1" w:tplc="04090003" w:tentative="1">
+      <w:start w:val="1"/>
+      <w:numFmt w:val="bullet"/>
+      <w:lvlText w:val="o"/>
+      <w:lvlJc w:val="left"/>
+      <w:pPr>
+        <w:ind w:left="1440" w:hanging="360"/>
+      </w:pPr>
+      <w:rPr>
+        <w:rFonts w:ascii="Courier New" w:hAnsi="Courier New" w:cs="Courier New" w:hint="default"/>
+      </w:rPr>
+    </w:lvl>
+    <w:lvl w:ilvl="2" w:tplc="04090005" w:tentative="1">
+      <w:start w:val="1"/>
+      <w:numFmt w:val="bullet"/>
+      <w:lvlText w:val=""/>
+      <w:lvlJc w:val="left"/>
+      <w:pPr>
+        <w:ind w:left="2160" w:hanging="360"/>
+      </w:pPr>
+      <w:rPr>
+        <w:rFonts w:ascii="Wingdings" w:hAnsi="Wingdings" w:hint="default"/>
+      </w:rPr>
+    </w:lvl>
+    <w:lvl w:ilvl="3" w:tplc="04090001" w:tentative="1">
+      <w:start w:val="1"/>
+      <w:numFmt w:val="bullet"/>
+      <w:lvlText w:val=""/>
+      <w:lvlJc w:val="left"/>
+      <w:pPr>
+        <w:ind w:left="2880" w:hanging="360"/>
+      </w:pPr>
+      <w:rPr>
+        <w:rFonts w:ascii="Symbol" w:hAnsi="Symbol" w:hint="default"/>
+      </w:rPr>
+    </w:lvl>
+    <w:lvl w:ilvl="4" w:tplc="04090003" w:tentative="1">
+      <w:start w:val="1"/>
+      <w:numFmt w:val="bullet"/>
+      <w:lvlText w:val="o"/>
+      <w:lvlJc w:val="left"/>
+      <w:pPr>
+        <w:ind w:left="3600" w:hanging="360"/>
+      </w:pPr>
+      <w:rPr>
+        <w:rFonts w:ascii="Courier New" w:hAnsi="Courier New" w:cs="Courier New" w:hint="default"/>
+      </w:rPr>
+    </w:lvl>
+    <w:lvl w:ilvl="5" w:tplc="04090005" w:tentative="1">
+      <w:start w:val="1"/>
+      <w:numFmt w:val="bullet"/>
+      <w:lvlText w:val=""/>
+      <w:lvlJc w:val="left"/>
+      <w:pPr>
+        <w:ind w:left="4320" w:hanging="360"/>
+      </w:pPr>
+      <w:rPr>
+        <w:rFonts w:ascii="Wingdings" w:hAnsi="Wingdings" w:hint="default"/>
+      </w:rPr>
+    </w:lvl>
+    <w:lvl w:ilvl="6" w:tplc="04090001" w:tentative="1">
+      <w:start w:val="1"/>
+      <w:numFmt w:val="bullet"/>
+      <w:lvlText w:val=""/>
+      <w:lvlJc w:val="left"/>
+      <w:pPr>
+        <w:ind w:left="5040" w:hanging="360"/>
+      </w:pPr>
+      <w:rPr>
+        <w:rFonts w:ascii="Symbol" w:hAnsi="Symbol" w:hint="default"/>
+      </w:rPr>
+    </w:lvl>
+    <w:lvl w:ilvl="7" w:tplc="04090003" w:tentative="1">
+      <w:start w:val="1"/>
+      <w:numFmt w:val="bullet"/>
+      <w:lvlText w:val="o"/>
+      <w:lvlJc w:val="left"/>
+      <w:pPr>
+        <w:ind w:left="5760" w:hanging="360"/>
+      </w:pPr>
+      <w:rPr>
+        <w:rFonts w:ascii="Courier New" w:hAnsi="Courier New" w:cs="Courier New" w:hint="default"/>
+      </w:rPr>
+    </w:lvl>
+    <w:lvl w:ilvl="8" w:tplc="04090005" w:tentative="1">
+      <w:start w:val="1"/>
+      <w:numFmt w:val="bullet"/>
+      <w:lvlText w:val=""/>
+      <w:lvlJc w:val="left"/>
+      <w:pPr>
+        <w:ind w:left="6480" w:hanging="360"/>
+      </w:pPr>
+      <w:rPr>
+        <w:rFonts w:ascii="Wingdings" w:hAnsi="Wingdings" w:hint="default"/>
+      </w:rPr>
+    </w:lvl>
+  </w:abstractNum>
+  <w:abstractNum w:abstractNumId="1" w15:restartNumberingAfterBreak="0">
+    <w:nsid w:val="384F7220"/>
+    <w:multiLevelType w:val="hybridMultilevel"/>
+    <w:tmpl w:val="17EE6508"/>
+    <w:lvl w:ilvl="0" w:tplc="04090001">
+      <w:start w:val="1"/>
+      <w:numFmt w:val="bullet"/>
+      <w:lvlText w:val=""/>
+      <w:lvlJc w:val="left"/>
+      <w:pPr>
+        <w:ind w:left="720" w:hanging="360"/>
+      </w:pPr>
+      <w:rPr>
+        <w:rFonts w:ascii="Symbol" w:hAnsi="Symbol" w:hint="default"/>
+      </w:rPr>
+    </w:lvl>
+    <w:lvl w:ilvl="1" w:tplc="04090003" w:tentative="1">
+      <w:start w:val="1"/>
+      <w:numFmt w:val="bullet"/>
+      <w:lvlText w:val="o"/>
+      <w:lvlJc w:val="left"/>
+      <w:pPr>
+        <w:ind w:left="1440" w:hanging="360"/>
+      </w:pPr>
+      <w:rPr>
+        <w:rFonts w:ascii="Courier New" w:hAnsi="Courier New" w:cs="Courier New" w:hint="default"/>
+      </w:rPr>
+    </w:lvl>
+    <w:lvl w:ilvl="2" w:tplc="04090005" w:tentative="1">
+      <w:start w:val="1"/>
+      <w:numFmt w:val="bullet"/>
+      <w:lvlText w:val=""/>
+      <w:lvlJc w:val="left"/>
+      <w:pPr>
+        <w:ind w:left="2160" w:hanging="360"/>
+      </w:pPr>
+      <w:rPr>
+        <w:rFonts w:ascii="Wingdings" w:hAnsi="Wingdings" w:hint="default"/>
+      </w:rPr>
+    </w:lvl>
+    <w:lvl w:ilvl="3" w:tplc="04090001" w:tentative="1">
+      <w:start w:val="1"/>
+      <w:numFmt w:val="bullet"/>
+      <w:lvlText w:val=""/>
+      <w:lvlJc w:val="left"/>
+      <w:pPr>
+        <w:ind w:left="2880" w:hanging="360"/>
+      </w:pPr>
+      <w:rPr>
+        <w:rFonts w:ascii="Symbol" w:hAnsi="Symbol" w:hint="default"/>
+      </w:rPr>
+    </w:lvl>
+    <w:lvl w:ilvl="4" w:tplc="04090003" w:tentative="1">
+      <w:start w:val="1"/>
+      <w:numFmt w:val="bullet"/>
+      <w:lvlText w:val="o"/>
+      <w:lvlJc w:val="left"/>
+      <w:pPr>
+        <w:ind w:left="3600" w:hanging="360"/>
+      </w:pPr>
+      <w:rPr>
+        <w:rFonts w:ascii="Courier New" w:hAnsi="Courier New" w:cs="Courier New" w:hint="default"/>
+      </w:rPr>
+    </w:lvl>
+    <w:lvl w:ilvl="5" w:tplc="04090005" w:tentative="1">
+      <w:start w:val="1"/>
+      <w:numFmt w:val="bullet"/>
+      <w:lvlText w:val=""/>
+      <w:lvlJc w:val="left"/>
+      <w:pPr>
+        <w:ind w:left="4320" w:hanging="360"/>
+      </w:pPr>
+      <w:rPr>
+        <w:rFonts w:ascii="Wingdings" w:hAnsi="Wingdings" w:hint="default"/>
+      </w:rPr>
+    </w:lvl>
+    <w:lvl w:ilvl="6" w:tplc="04090001" w:tentative="1">
+      <w:start w:val="1"/>
+      <w:numFmt w:val="bullet"/>
+      <w:lvlText w:val=""/>
+      <w:lvlJc w:val="left"/>
+      <w:pPr>
+        <w:ind w:left="5040" w:hanging="360"/>
+      </w:pPr>
+      <w:rPr>
+        <w:rFonts w:ascii="Symbol" w:hAnsi="Symbol" w:hint="default"/>
+      </w:rPr>
+    </w:lvl>
+    <w:lvl w:ilvl="7" w:tplc="04090003" w:tentative="1">
+      <w:start w:val="1"/>
+      <w:numFmt w:val="bullet"/>
+      <w:lvlText w:val="o"/>
+      <w:lvlJc w:val="left"/>
+      <w:pPr>
+        <w:ind w:left="5760" w:hanging="360"/>
+      </w:pPr>
+      <w:rPr>
+        <w:rFonts w:ascii="Courier New" w:hAnsi="Courier New" w:cs="Courier New" w:hint="default"/>
+      </w:rPr>
+    </w:lvl>
+    <w:lvl w:ilvl="8" w:tplc="04090005" w:tentative="1">
+      <w:start w:val="1"/>
+      <w:numFmt w:val="bullet"/>
+      <w:lvlText w:val=""/>
+      <w:lvlJc w:val="left"/>
+      <w:pPr>
+        <w:ind w:left="6480" w:hanging="360"/>
+      </w:pPr>
+      <w:rPr>
+        <w:rFonts w:ascii="Wingdings" w:hAnsi="Wingdings" w:hint="default"/>
+      </w:rPr>
+    </w:lvl>
+  </w:abstractNum>
+  <w:abstractNum w:abstractNumId="2" w15:restartNumberingAfterBreak="0">
+    <w:nsid w:val="5C4B6D06"/>
+    <w:multiLevelType w:val="hybridMultilevel"/>
+    <w:tmpl w:val="BFA6E33C"/>
+    <w:lvl w:ilvl="0" w:tplc="04090001">
+      <w:start w:val="1"/>
+      <w:numFmt w:val="bullet"/>
+      <w:lvlText w:val=""/>
+      <w:lvlJc w:val="left"/>
+      <w:pPr>
+        <w:ind w:left="720" w:hanging="360"/>
+      </w:pPr>
+      <w:rPr>
+        <w:rFonts w:ascii="Symbol" w:hAnsi="Symbol" w:hint="default"/>
+      </w:rPr>
+    </w:lvl>
+    <w:lvl w:ilvl="1" w:tplc="04090003" w:tentative="1">
+      <w:start w:val="1"/>
+      <w:numFmt w:val="bullet"/>
+      <w:lvlText w:val="o"/>
+      <w:lvlJc w:val="left"/>
+      <w:pPr>
+        <w:ind w:left="1440" w:hanging="360"/>
+      </w:pPr>
+      <w:rPr>
+        <w:rFonts w:ascii="Courier New" w:hAnsi="Courier New" w:cs="Courier New" w:hint="default"/>
+      </w:rPr>
+    </w:lvl>
+    <w:lvl w:ilvl="2" w:tplc="04090005" w:tentative="1">
+      <w:start w:val="1"/>
+      <w:numFmt w:val="bullet"/>
+      <w:lvlText w:val=""/>
+      <w:lvlJc w:val="left"/>
+      <w:pPr>
+        <w:ind w:left="2160" w:hanging="360"/>
+      </w:pPr>
+      <w:rPr>
+        <w:rFonts w:ascii="Wingdings" w:hAnsi="Wingdings" w:hint="default"/>
+      </w:rPr>
+    </w:lvl>
+    <w:lvl w:ilvl="3" w:tplc="04090001" w:tentative="1">
+      <w:start w:val="1"/>
+      <w:numFmt w:val="bullet"/>
+      <w:lvlText w:val=""/>
+      <w:lvlJc w:val="left"/>
+      <w:pPr>
+        <w:ind w:left="2880" w:hanging="360"/>
+      </w:pPr>
+      <w:rPr>
+        <w:rFonts w:ascii="Symbol" w:hAnsi="Symbol" w:hint="default"/>
+      </w:rPr>
+    </w:lvl>
+    <w:lvl w:ilvl="4" w:tplc="04090003" w:tentative="1">
+      <w:start w:val="1"/>
+      <w:numFmt w:val="bullet"/>
+      <w:lvlText w:val="o"/>
+      <w:lvlJc w:val="left"/>
+      <w:pPr>
+        <w:ind w:left="3600" w:hanging="360"/>
+      </w:pPr>
+      <w:rPr>
+        <w:rFonts w:ascii="Courier New" w:hAnsi="Courier New" w:cs="Courier New" w:hint="default"/>
+      </w:rPr>
+    </w:lvl>
+    <w:lvl w:ilvl="5" w:tplc="04090005" w:tentative="1">
+      <w:start w:val="1"/>
+      <w:numFmt w:val="bullet"/>
+      <w:lvlText w:val=""/>
+      <w:lvlJc w:val="left"/>
+      <w:pPr>
+        <w:ind w:left="4320" w:hanging="360"/>
+      </w:pPr>
+      <w:rPr>
+        <w:rFonts w:ascii="Wingdings" w:hAnsi="Wingdings" w:hint="default"/>
+      </w:rPr>
+    </w:lvl>
+    <w:lvl w:ilvl="6" w:tplc="04090001" w:tentative="1">
+      <w:start w:val="1"/>
+      <w:numFmt w:val="bullet"/>
+      <w:lvlText w:val=""/>
+      <w:lvlJc w:val="left"/>
+      <w:pPr>
+        <w:ind w:left="5040" w:hanging="360"/>
+      </w:pPr>
+      <w:rPr>
+        <w:rFonts w:ascii="Symbol" w:hAnsi="Symbol" w:hint="default"/>
+      </w:rPr>
+    </w:lvl>
+    <w:lvl w:ilvl="7" w:tplc="04090003" w:tentative="1">
+      <w:start w:val="1"/>
+      <w:numFmt w:val="bullet"/>
+      <w:lvlText w:val="o"/>
+      <w:lvlJc w:val="left"/>
+      <w:pPr>
+        <w:ind w:left="5760" w:hanging="360"/>
+      </w:pPr>
+      <w:rPr>
+        <w:rFonts w:ascii="Courier New" w:hAnsi="Courier New" w:cs="Courier New" w:hint="default"/>
+      </w:rPr>
+    </w:lvl>
+    <w:lvl w:ilvl="8" w:tplc="04090005" w:tentative="1">
+      <w:start w:val="1"/>
+      <w:numFmt w:val="bullet"/>
+      <w:lvlText w:val=""/>
+      <w:lvlJc w:val="left"/>
+      <w:pPr>
+        <w:ind w:left="6480" w:hanging="360"/>
+      </w:pPr>
+      <w:rPr>
+        <w:rFonts w:ascii="Wingdings" w:hAnsi="Wingdings" w:hint="default"/>
+      </w:rPr>
+    </w:lvl>
+  </w:abstractNum>
+  <w:abstractNum w:abstractNumId="3" w15:restartNumberingAfterBreak="0">
     <w:nsid w:val="6CA40DEF"/>
     <w:multiLevelType w:val="hybridMultilevel"/>
     <w:tmpl w:val="5C549A68"/>
@@ -452,8 +1050,133 @@
       </w:rPr>
     </w:lvl>
   </w:abstractNum>
+  <w:abstractNum w:abstractNumId="4" w15:restartNumberingAfterBreak="0">
+    <w:nsid w:val="7B5F4F49"/>
+    <w:multiLevelType w:val="hybridMultilevel"/>
+    <w:tmpl w:val="DA823C2A"/>
+    <w:lvl w:ilvl="0" w:tplc="04090001">
+      <w:start w:val="1"/>
+      <w:numFmt w:val="bullet"/>
+      <w:lvlText w:val=""/>
+      <w:lvlJc w:val="left"/>
+      <w:pPr>
+        <w:ind w:left="720" w:hanging="360"/>
+      </w:pPr>
+      <w:rPr>
+        <w:rFonts w:ascii="Symbol" w:hAnsi="Symbol" w:hint="default"/>
+      </w:rPr>
+    </w:lvl>
+    <w:lvl w:ilvl="1" w:tplc="04090003" w:tentative="1">
+      <w:start w:val="1"/>
+      <w:numFmt w:val="bullet"/>
+      <w:lvlText w:val="o"/>
+      <w:lvlJc w:val="left"/>
+      <w:pPr>
+        <w:ind w:left="1440" w:hanging="360"/>
+      </w:pPr>
+      <w:rPr>
+        <w:rFonts w:ascii="Courier New" w:hAnsi="Courier New" w:cs="Courier New" w:hint="default"/>
+      </w:rPr>
+    </w:lvl>
+    <w:lvl w:ilvl="2" w:tplc="04090005" w:tentative="1">
+      <w:start w:val="1"/>
+      <w:numFmt w:val="bullet"/>
+      <w:lvlText w:val=""/>
+      <w:lvlJc w:val="left"/>
+      <w:pPr>
+        <w:ind w:left="2160" w:hanging="360"/>
+      </w:pPr>
+      <w:rPr>
+        <w:rFonts w:ascii="Wingdings" w:hAnsi="Wingdings" w:hint="default"/>
+      </w:rPr>
+    </w:lvl>
+    <w:lvl w:ilvl="3" w:tplc="04090001" w:tentative="1">
+      <w:start w:val="1"/>
+      <w:numFmt w:val="bullet"/>
+      <w:lvlText w:val=""/>
+      <w:lvlJc w:val="left"/>
+      <w:pPr>
+        <w:ind w:left="2880" w:hanging="360"/>
+      </w:pPr>
+      <w:rPr>
+        <w:rFonts w:ascii="Symbol" w:hAnsi="Symbol" w:hint="default"/>
+      </w:rPr>
+    </w:lvl>
+    <w:lvl w:ilvl="4" w:tplc="04090003" w:tentative="1">
+      <w:start w:val="1"/>
+      <w:numFmt w:val="bullet"/>
+      <w:lvlText w:val="o"/>
+      <w:lvlJc w:val="left"/>
+      <w:pPr>
+        <w:ind w:left="3600" w:hanging="360"/>
+      </w:pPr>
+      <w:rPr>
+        <w:rFonts w:ascii="Courier New" w:hAnsi="Courier New" w:cs="Courier New" w:hint="default"/>
+      </w:rPr>
+    </w:lvl>
+    <w:lvl w:ilvl="5" w:tplc="04090005" w:tentative="1">
+      <w:start w:val="1"/>
+      <w:numFmt w:val="bullet"/>
+      <w:lvlText w:val=""/>
+      <w:lvlJc w:val="left"/>
+      <w:pPr>
+        <w:ind w:left="4320" w:hanging="360"/>
+      </w:pPr>
+      <w:rPr>
+        <w:rFonts w:ascii="Wingdings" w:hAnsi="Wingdings" w:hint="default"/>
+      </w:rPr>
+    </w:lvl>
+    <w:lvl w:ilvl="6" w:tplc="04090001" w:tentative="1">
+      <w:start w:val="1"/>
+      <w:numFmt w:val="bullet"/>
+      <w:lvlText w:val=""/>
+      <w:lvlJc w:val="left"/>
+      <w:pPr>
+        <w:ind w:left="5040" w:hanging="360"/>
+      </w:pPr>
+      <w:rPr>
+        <w:rFonts w:ascii="Symbol" w:hAnsi="Symbol" w:hint="default"/>
+      </w:rPr>
+    </w:lvl>
+    <w:lvl w:ilvl="7" w:tplc="04090003" w:tentative="1">
+      <w:start w:val="1"/>
+      <w:numFmt w:val="bullet"/>
+      <w:lvlText w:val="o"/>
+      <w:lvlJc w:val="left"/>
+      <w:pPr>
+        <w:ind w:left="5760" w:hanging="360"/>
+      </w:pPr>
+      <w:rPr>
+        <w:rFonts w:ascii="Courier New" w:hAnsi="Courier New" w:cs="Courier New" w:hint="default"/>
+      </w:rPr>
+    </w:lvl>
+    <w:lvl w:ilvl="8" w:tplc="04090005" w:tentative="1">
+      <w:start w:val="1"/>
+      <w:numFmt w:val="bullet"/>
+      <w:lvlText w:val=""/>
+      <w:lvlJc w:val="left"/>
+      <w:pPr>
+        <w:ind w:left="6480" w:hanging="360"/>
+      </w:pPr>
+      <w:rPr>
+        <w:rFonts w:ascii="Wingdings" w:hAnsi="Wingdings" w:hint="default"/>
+      </w:rPr>
+    </w:lvl>
+  </w:abstractNum>
   <w:num w:numId="1">
+    <w:abstractNumId w:val="3"/>
+  </w:num>
+  <w:num w:numId="2">
     <w:abstractNumId w:val="0"/>
+  </w:num>
+  <w:num w:numId="3">
+    <w:abstractNumId w:val="4"/>
+  </w:num>
+  <w:num w:numId="4">
+    <w:abstractNumId w:val="2"/>
+  </w:num>
+  <w:num w:numId="5">
+    <w:abstractNumId w:val="1"/>
   </w:num>
 </w:numbering>
 </file>
@@ -894,6 +1617,29 @@
       <w:contextualSpacing/>
     </w:pPr>
   </w:style>
+  <w:style w:type="character" w:styleId="Hyperlink">
+    <w:name w:val="Hyperlink"/>
+    <w:basedOn w:val="DefaultParagraphFont"/>
+    <w:uiPriority w:val="99"/>
+    <w:unhideWhenUsed/>
+    <w:rsid w:val="00F7460B"/>
+    <w:rPr>
+      <w:color w:val="0563C1" w:themeColor="hyperlink"/>
+      <w:u w:val="single"/>
+    </w:rPr>
+  </w:style>
+  <w:style w:type="character" w:styleId="UnresolvedMention">
+    <w:name w:val="Unresolved Mention"/>
+    <w:basedOn w:val="DefaultParagraphFont"/>
+    <w:uiPriority w:val="99"/>
+    <w:semiHidden/>
+    <w:unhideWhenUsed/>
+    <w:rsid w:val="00F7460B"/>
+    <w:rPr>
+      <w:color w:val="605E5C"/>
+      <w:shd w:val="clear" w:color="auto" w:fill="E1DFDD"/>
+    </w:rPr>
+  </w:style>
 </w:styles>
 </file>
 

--- a/Other/Background research.docx
+++ b/Other/Background research.docx
@@ -550,7 +550,18 @@
         </w:numPr>
       </w:pPr>
       <w:r>
-        <w:t>Used regression for finding associations</w:t>
+        <w:t xml:space="preserve">Used regression </w:t>
+      </w:r>
+      <w:r>
+        <w:t>to</w:t>
+      </w:r>
+      <w:r>
+        <w:t xml:space="preserve"> find</w:t>
+      </w:r>
+      <w:bookmarkStart w:id="2" w:name="_GoBack"/>
+      <w:bookmarkEnd w:id="2"/>
+      <w:r>
+        <w:t xml:space="preserve"> associations</w:t>
       </w:r>
     </w:p>
     <w:p>
@@ -562,12 +573,7 @@
         </w:numPr>
       </w:pPr>
       <w:r>
-        <w:t xml:space="preserve">Also used some DM algorithms for different </w:t>
-      </w:r>
-      <w:bookmarkStart w:id="2" w:name="_GoBack"/>
-      <w:bookmarkEnd w:id="2"/>
-      <w:r>
-        <w:t>purposes</w:t>
+        <w:t>Also used some DM algorithms for different purposes</w:t>
       </w:r>
     </w:p>
     <w:p>
